--- a/++Templated Entries/++JNie/In Progress/Latiff, JaafarTemplatedJN.docx
+++ b/++Templated Entries/++JNie/In Progress/Latiff, JaafarTemplatedJN.docx
@@ -39,7 +39,6 @@
                 <w:color w:val="FFFFFF" w:themeColor="background1"/>
               </w:rPr>
             </w:pPr>
-            <w:bookmarkStart w:id="0" w:name="_GoBack"/>
             <w:r>
               <w:rPr>
                 <w:b/>
@@ -172,7 +171,6 @@
           </w:sdtContent>
         </w:sdt>
       </w:tr>
-      <w:bookmarkEnd w:id="0"/>
       <w:tr>
         <w:trPr>
           <w:trHeight w:val="986"/>
@@ -333,6 +331,7 @@
             </w:placeholder>
             <w:text/>
           </w:sdtPr>
+          <w:sdtEndPr/>
           <w:sdtContent>
             <w:tc>
               <w:tcPr>
@@ -599,66 +598,71 @@
             <w:sdtEndPr/>
             <w:sdtContent>
               <w:p>
-                <w:r>
-                  <w:t xml:space="preserve">Ministry of Culture. (1982) </w:t>
-                </w:r>
-                <w:r>
-                  <w:rPr>
-                    <w:i/>
-                  </w:rPr>
-                  <w:t>Singapore Artists</w:t>
-                </w:r>
-                <w:r>
-                  <w:t>, Singapore: Co-published by the Singapore Cultural Foundation and Federal Publications.</w:t>
-                </w:r>
+                <w:sdt>
+                  <w:sdtPr>
+                    <w:id w:val="-572115390"/>
+                    <w:citation/>
+                  </w:sdtPr>
+                  <w:sdtContent>
+                    <w:r>
+                      <w:fldChar w:fldCharType="begin"/>
+                    </w:r>
+                    <w:r>
+                      <w:rPr>
+                        <w:lang w:val="en-US"/>
+                      </w:rPr>
+                      <w:instrText xml:space="preserve"> CITATION Kol05 \l 1033 </w:instrText>
+                    </w:r>
+                    <w:r>
+                      <w:fldChar w:fldCharType="separate"/>
+                    </w:r>
+                    <w:r>
+                      <w:rPr>
+                        <w:noProof/>
+                        <w:lang w:val="en-US"/>
+                      </w:rPr>
+                      <w:t xml:space="preserve"> (Kolesnikov-Jessop)</w:t>
+                    </w:r>
+                    <w:r>
+                      <w:fldChar w:fldCharType="end"/>
+                    </w:r>
+                  </w:sdtContent>
+                </w:sdt>
               </w:p>
-              <w:p/>
               <w:p>
-                <w:proofErr w:type="spellStart"/>
-                <w:r>
-                  <w:rPr>
-                    <w:rFonts w:eastAsia="Times New Roman" w:cs="Times New Roman"/>
-                  </w:rPr>
-                  <w:t>Kolesnikov</w:t>
-                </w:r>
-                <w:proofErr w:type="spellEnd"/>
-                <w:r>
-                  <w:rPr>
-                    <w:rFonts w:eastAsia="Times New Roman" w:cs="Times New Roman"/>
-                  </w:rPr>
-                  <w:t>-Jessop, S. (2005, Oct 01). ‘With steady hands and eyes, batik artists make their mark.’</w:t>
-                </w:r>
-                <w:r>
-                  <w:rPr>
-                    <w:rFonts w:eastAsia="Times New Roman" w:cs="Times New Roman"/>
-                    <w:i/>
-                    <w:iCs/>
-                  </w:rPr>
-                  <w:t xml:space="preserve"> International Herald Tribune</w:t>
-                </w:r>
-                <w:r>
-                  <w:rPr>
-                    <w:rFonts w:eastAsia="Times New Roman" w:cs="Times New Roman"/>
-                  </w:rPr>
-                  <w:t xml:space="preserve">. Retrieved from </w:t>
-                </w:r>
-                <w:hyperlink r:id="rId8" w:history="1">
-                  <w:r>
-                    <w:rPr>
-                      <w:rStyle w:val="Hyperlink"/>
-                      <w:rFonts w:eastAsia="Times New Roman" w:cs="Times New Roman"/>
-                    </w:rPr>
-                    <w:t>http://search.proquest.com/docview/318710786?accountid=8330</w:t>
-                  </w:r>
-                </w:hyperlink>
-                <w:r>
-                  <w:rPr>
-                    <w:rFonts w:eastAsia="Times New Roman" w:cs="Times New Roman"/>
-                  </w:rPr>
-                  <w:t xml:space="preserve"> </w:t>
-                </w:r>
+                <w:sdt>
+                  <w:sdtPr>
+                    <w:id w:val="-1718433691"/>
+                    <w:citation/>
+                  </w:sdtPr>
+                  <w:sdtContent>
+                    <w:r>
+                      <w:fldChar w:fldCharType="begin"/>
+                    </w:r>
+                    <w:r>
+                      <w:rPr>
+                        <w:lang w:val="en-US"/>
+                      </w:rPr>
+                      <w:instrText xml:space="preserve"> CITATION Min82 \l 1033 </w:instrText>
+                    </w:r>
+                    <w:r>
+                      <w:fldChar w:fldCharType="separate"/>
+                    </w:r>
+                    <w:r>
+                      <w:rPr>
+                        <w:noProof/>
+                        <w:lang w:val="en-US"/>
+                      </w:rPr>
+                      <w:t>(Ministry of Cutlure)</w:t>
+                    </w:r>
+                    <w:r>
+                      <w:fldChar w:fldCharType="end"/>
+                    </w:r>
+                  </w:sdtContent>
+                </w:sdt>
               </w:p>
-              <w:p/>
+              <w:bookmarkStart w:id="0" w:name="_GoBack" w:displacedByCustomXml="next"/>
+              <w:bookmarkEnd w:id="0" w:displacedByCustomXml="next"/>
             </w:sdtContent>
           </w:sdt>
         </w:tc>
@@ -2690,6 +2694,10 @@
     <w:compatSetting w:name="enableOpenTypeFeatures" w:uri="http://schemas.microsoft.com/office/word" w:val="1"/>
     <w:compatSetting w:name="doNotFlipMirrorIndents" w:uri="http://schemas.microsoft.com/office/word" w:val="1"/>
   </w:compat>
+  <w:rsids>
+    <w:rsidRoot w:val="00F430A6"/>
+    <w:rsid w:val="00F430A6"/>
+  </w:rsids>
   <m:mathPr>
     <m:mathFont m:val="Cambria Math"/>
     <m:brkBin m:val="before"/>
@@ -3430,8 +3438,60 @@
   <a:extraClrSchemeLst/>
   <a:extLst>
     <a:ext uri="{05A4C25C-085E-4340-85A3-A5531E510DB2}">
-      <thm15:themeFamily xmlns:thm15="http://schemas.microsoft.com/office/thememl/2012/main" xmlns="" name="Office Theme" id="{62F939B6-93AF-4DB8-9C6B-D6C7DFDC589F}" vid="{4A3C46E8-61CC-4603-A589-7422A47A8E4A}"/>
+      <thm15:themeFamily xmlns="" xmlns:thm15="http://schemas.microsoft.com/office/thememl/2012/main" name="Office Theme" id="{62F939B6-93AF-4DB8-9C6B-D6C7DFDC589F}" vid="{4A3C46E8-61CC-4603-A589-7422A47A8E4A}"/>
     </a:ext>
   </a:extLst>
 </a:theme>
+</file>
+
+<file path=customXml/item1.xml><?xml version="1.0" encoding="utf-8"?>
+<b:Sources xmlns:b="http://schemas.openxmlformats.org/officeDocument/2006/bibliography" xmlns="http://schemas.openxmlformats.org/officeDocument/2006/bibliography" SelectedStyle="/MLA.XSL" StyleName="MLA">
+  <b:Source>
+    <b:Tag>Min82</b:Tag>
+    <b:SourceType>Book</b:SourceType>
+    <b:Guid>{B299CAC4-F674-A447-8EF2-C622ED961B95}</b:Guid>
+    <b:Author>
+      <b:Author>
+        <b:Corporate>Ministry of Cutlure</b:Corporate>
+      </b:Author>
+    </b:Author>
+    <b:Title>Singapore Artists</b:Title>
+    <b:City>Singapore</b:City>
+    <b:Publisher>Singapore Cultural Foundation; Federal Publications</b:Publisher>
+    <b:Year>1982</b:Year>
+    <b:RefOrder>2</b:RefOrder>
+  </b:Source>
+  <b:Source>
+    <b:Tag>Kol05</b:Tag>
+    <b:SourceType>ArticleInAPeriodical</b:SourceType>
+    <b:Guid>{5425B706-809B-454B-AD90-FD589C3AE7DF}</b:Guid>
+    <b:Title>With Steady Hands and Eyes, Batik Artists Make Their Mark</b:Title>
+    <b:City>Hong Kong</b:City>
+    <b:Year>2005</b:Year>
+    <b:Pages>A8</b:Pages>
+    <b:Author>
+      <b:Author>
+        <b:NameList>
+          <b:Person>
+            <b:Last>Kolesnikov-Jessop</b:Last>
+            <b:First>Sonia</b:First>
+          </b:Person>
+        </b:NameList>
+      </b:Author>
+    </b:Author>
+    <b:PeriodicalTitle>International Herald Tribune Weekend Business</b:PeriodicalTitle>
+    <b:Month>10</b:Month>
+    <b:Day>1-2</b:Day>
+    <b:Comments>http://search.proquest.com/docview/318710786?accountid=8330 </b:Comments>
+    <b:RefOrder>1</b:RefOrder>
+  </b:Source>
+</b:Sources>
+</file>
+
+<file path=customXml/itemProps1.xml><?xml version="1.0" encoding="utf-8"?>
+<ds:datastoreItem xmlns:ds="http://schemas.openxmlformats.org/officeDocument/2006/customXml" ds:itemID="{276B61B7-A08E-6D4E-87BD-D5A5E1DD3879}">
+  <ds:schemaRefs>
+    <ds:schemaRef ds:uri="http://schemas.openxmlformats.org/officeDocument/2006/bibliography"/>
+  </ds:schemaRefs>
+</ds:datastoreItem>
 </file>
--- a/++Templated Entries/++JNie/In Progress/Latiff, JaafarTemplatedJN.docx
+++ b/++Templated Entries/++JNie/In Progress/Latiff, JaafarTemplatedJN.docx
@@ -66,7 +66,6 @@
               <w:listItem w:displayText="Prof." w:value="Prof."/>
             </w:dropDownList>
           </w:sdtPr>
-          <w:sdtEndPr/>
           <w:sdtContent>
             <w:tc>
               <w:tcPr>
@@ -102,18 +101,18 @@
             </w:placeholder>
             <w:text/>
           </w:sdtPr>
-          <w:sdtEndPr/>
           <w:sdtContent>
             <w:tc>
               <w:tcPr>
                 <w:tcW w:w="2073" w:type="dxa"/>
               </w:tcPr>
               <w:p>
-                <w:proofErr w:type="spellStart"/>
                 <w:r>
-                  <w:t>CHarlotte</w:t>
+                  <w:t>Ch</w:t>
                 </w:r>
-                <w:proofErr w:type="spellEnd"/>
+                <w:r>
+                  <w:t>arlotte</w:t>
+                </w:r>
               </w:p>
             </w:tc>
           </w:sdtContent>
@@ -129,7 +128,6 @@
             <w:showingPlcHdr/>
             <w:text/>
           </w:sdtPr>
-          <w:sdtEndPr/>
           <w:sdtContent>
             <w:tc>
               <w:tcPr>
@@ -156,7 +154,6 @@
             </w:placeholder>
             <w:text/>
           </w:sdtPr>
-          <w:sdtEndPr/>
           <w:sdtContent>
             <w:tc>
               <w:tcPr>
@@ -201,7 +198,6 @@
             </w:placeholder>
             <w:showingPlcHdr/>
           </w:sdtPr>
-          <w:sdtEndPr/>
           <w:sdtContent>
             <w:tc>
               <w:tcPr>
@@ -251,7 +247,6 @@
             <w:showingPlcHdr/>
             <w:text/>
           </w:sdtPr>
-          <w:sdtEndPr/>
           <w:sdtContent>
             <w:tc>
               <w:tcPr>
@@ -320,9 +315,6 @@
       <w:tr>
         <w:sdt>
           <w:sdtPr>
-            <w:rPr>
-              <w:b/>
-            </w:rPr>
             <w:alias w:val="Article headword"/>
             <w:tag w:val="articleHeadword"/>
             <w:id w:val="-361440020"/>
@@ -331,7 +323,6 @@
             </w:placeholder>
             <w:text/>
           </w:sdtPr>
-          <w:sdtEndPr/>
           <w:sdtContent>
             <w:tc>
               <w:tcPr>
@@ -342,15 +333,9 @@
                 </w:tcMar>
               </w:tcPr>
               <w:p>
-                <w:pPr>
-                  <w:rPr>
-                    <w:b/>
-                  </w:rPr>
-                </w:pPr>
                 <w:proofErr w:type="spellStart"/>
                 <w:r>
                   <w:rPr>
-                    <w:b/>
                     <w:lang w:val="en-AU"/>
                   </w:rPr>
                   <w:t>Latiff</w:t>
@@ -358,7 +343,6 @@
                 <w:proofErr w:type="spellEnd"/>
                 <w:r>
                   <w:rPr>
-                    <w:b/>
                     <w:lang w:val="en-AU"/>
                   </w:rPr>
                   <w:t xml:space="preserve">, </w:t>
@@ -366,7 +350,6 @@
                 <w:proofErr w:type="spellStart"/>
                 <w:r>
                   <w:rPr>
-                    <w:b/>
                     <w:lang w:val="en-AU"/>
                   </w:rPr>
                   <w:t>Jaafar</w:t>
@@ -374,11 +357,24 @@
                 <w:proofErr w:type="spellEnd"/>
                 <w:r>
                   <w:rPr>
-                    <w:b/>
                     <w:lang w:val="en-AU"/>
                   </w:rPr>
-                  <w:t xml:space="preserve"> (1937- )</w:t>
+                  <w:t xml:space="preserve"> (1937-</w:t>
                 </w:r>
+                <w:proofErr w:type="gramStart"/>
+                <w:r>
+                  <w:rPr>
+                    <w:lang w:val="en-AU"/>
+                  </w:rPr>
+                  <w:t>-</w:t>
+                </w:r>
+                <w:r>
+                  <w:rPr>
+                    <w:lang w:val="en-AU"/>
+                  </w:rPr>
+                  <w:t xml:space="preserve"> )</w:t>
+                </w:r>
+                <w:proofErr w:type="gramEnd"/>
               </w:p>
             </w:tc>
           </w:sdtContent>
@@ -395,7 +391,6 @@
             </w:placeholder>
             <w:showingPlcHdr/>
           </w:sdtPr>
-          <w:sdtEndPr/>
           <w:sdtContent>
             <w:tc>
               <w:tcPr>
@@ -444,7 +439,6 @@
             </w:placeholder>
             <w:showingPlcHdr/>
           </w:sdtPr>
-          <w:sdtEndPr/>
           <w:sdtContent>
             <w:tc>
               <w:tcPr>
@@ -489,7 +483,6 @@
               <w:docPart w:val="B9A5B477484B0C47805487C97BA92D62"/>
             </w:placeholder>
           </w:sdtPr>
-          <w:sdtEndPr/>
           <w:sdtContent>
             <w:tc>
               <w:tcPr>
@@ -595,7 +588,6 @@
                 <w:docPart w:val="4D0633A7BAC3C54A8A8DD9D234CDC667"/>
               </w:placeholder>
             </w:sdtPr>
-            <w:sdtEndPr/>
             <w:sdtContent>
               <w:p>
                 <w:sdt>
@@ -661,8 +653,6 @@
                   </w:sdtContent>
                 </w:sdt>
               </w:p>
-              <w:bookmarkStart w:id="0" w:name="_GoBack" w:displacedByCustomXml="next"/>
-              <w:bookmarkEnd w:id="0" w:displacedByCustomXml="next"/>
             </w:sdtContent>
           </w:sdt>
         </w:tc>
@@ -2696,6 +2686,7 @@
   </w:compat>
   <w:rsids>
     <w:rsidRoot w:val="00F430A6"/>
+    <w:rsid w:val="000A64FA"/>
     <w:rsid w:val="00F430A6"/>
   </w:rsids>
   <m:mathPr>
@@ -3438,7 +3429,7 @@
   <a:extraClrSchemeLst/>
   <a:extLst>
     <a:ext uri="{05A4C25C-085E-4340-85A3-A5531E510DB2}">
-      <thm15:themeFamily xmlns="" xmlns:thm15="http://schemas.microsoft.com/office/thememl/2012/main" name="Office Theme" id="{62F939B6-93AF-4DB8-9C6B-D6C7DFDC589F}" vid="{4A3C46E8-61CC-4603-A589-7422A47A8E4A}"/>
+      <thm15:themeFamily xmlns:thm15="http://schemas.microsoft.com/office/thememl/2012/main" xmlns="" name="Office Theme" id="{62F939B6-93AF-4DB8-9C6B-D6C7DFDC589F}" vid="{4A3C46E8-61CC-4603-A589-7422A47A8E4A}"/>
     </a:ext>
   </a:extLst>
 </a:theme>
@@ -3489,7 +3480,7 @@
 </file>
 
 <file path=customXml/itemProps1.xml><?xml version="1.0" encoding="utf-8"?>
-<ds:datastoreItem xmlns:ds="http://schemas.openxmlformats.org/officeDocument/2006/customXml" ds:itemID="{276B61B7-A08E-6D4E-87BD-D5A5E1DD3879}">
+<ds:datastoreItem xmlns:ds="http://schemas.openxmlformats.org/officeDocument/2006/customXml" ds:itemID="{A6C312C7-C7C7-3A48-AE70-0AB333A0EFDA}">
   <ds:schemaRefs>
     <ds:schemaRef ds:uri="http://schemas.openxmlformats.org/officeDocument/2006/bibliography"/>
   </ds:schemaRefs>
